--- a/Submission/49ProjectChecklist.docx
+++ b/Submission/49ProjectChecklist.docx
@@ -1747,6 +1747,15 @@
         </w:rPr>
         <w:t>Customer Representative</w:t>
       </w:r>
+      <w:r>
+        <w:rPr>
+          <w:rFonts w:ascii="Helvetica" w:hAnsi="Helvetica" w:cs="Times New Roman"/>
+          <w:b/>
+          <w:sz w:val="21"/>
+          <w:szCs w:val="20"/>
+        </w:rPr>
+        <w:t xml:space="preserve"> Anthony Arca</w:t>
+      </w:r>
     </w:p>
     <w:p>
       <w:pPr>
@@ -1811,7 +1820,23 @@
           <w:color w:val="000000"/>
           <w:sz w:val="21"/>
         </w:rPr>
-        <w:t>[] Make flight reservations</w:t>
+        <w:t>[</w:t>
+      </w:r>
+      <w:r>
+        <w:rPr>
+          <w:rFonts w:ascii="Helvetica" w:hAnsi="Helvetica"/>
+          <w:color w:val="000000"/>
+          <w:sz w:val="21"/>
+        </w:rPr>
+        <w:t>anthony</w:t>
+      </w:r>
+      <w:r>
+        <w:rPr>
+          <w:rFonts w:ascii="Helvetica" w:hAnsi="Helvetica"/>
+          <w:color w:val="000000"/>
+          <w:sz w:val="21"/>
+        </w:rPr>
+        <w:t>] Make flight reservations</w:t>
       </w:r>
       <w:r>
         <w:rPr>
@@ -1853,7 +1878,23 @@
           <w:color w:val="000000"/>
           <w:sz w:val="21"/>
         </w:rPr>
-        <w:t>[] Edit flight reservations for a customer</w:t>
+        <w:t>[</w:t>
+      </w:r>
+      <w:r>
+        <w:rPr>
+          <w:rFonts w:ascii="Helvetica" w:hAnsi="Helvetica"/>
+          <w:color w:val="000000"/>
+          <w:sz w:val="21"/>
+        </w:rPr>
+        <w:t>anthony</w:t>
+      </w:r>
+      <w:r>
+        <w:rPr>
+          <w:rFonts w:ascii="Helvetica" w:hAnsi="Helvetica"/>
+          <w:color w:val="000000"/>
+          <w:sz w:val="21"/>
+        </w:rPr>
+        <w:t>] Edit flight reservations for a customer</w:t>
       </w:r>
       <w:r>
         <w:rPr>
@@ -1887,7 +1928,23 @@
           <w:color w:val="000000"/>
           <w:sz w:val="21"/>
         </w:rPr>
-        <w:t xml:space="preserve">[] Add, Edit, Delete information </w:t>
+        <w:t>[</w:t>
+      </w:r>
+      <w:r>
+        <w:rPr>
+          <w:rFonts w:ascii="Helvetica" w:hAnsi="Helvetica"/>
+          <w:color w:val="000000"/>
+          <w:sz w:val="21"/>
+        </w:rPr>
+        <w:t>anthony</w:t>
+      </w:r>
+      <w:r>
+        <w:rPr>
+          <w:rFonts w:ascii="Helvetica" w:hAnsi="Helvetica"/>
+          <w:color w:val="000000"/>
+          <w:sz w:val="21"/>
+        </w:rPr>
+        <w:t xml:space="preserve">] Add, Edit, Delete information </w:t>
       </w:r>
       <w:r>
         <w:rPr>
@@ -1977,7 +2034,23 @@
           <w:color w:val="000000"/>
           <w:sz w:val="21"/>
         </w:rPr>
-        <w:t>[]</w:t>
+        <w:t>[</w:t>
+      </w:r>
+      <w:r>
+        <w:rPr>
+          <w:rFonts w:ascii="Helvetica" w:hAnsi="Helvetica"/>
+          <w:color w:val="000000"/>
+          <w:sz w:val="21"/>
+        </w:rPr>
+        <w:t>anthony</w:t>
+      </w:r>
+      <w:r>
+        <w:rPr>
+          <w:rFonts w:ascii="Helvetica" w:hAnsi="Helvetica"/>
+          <w:color w:val="000000"/>
+          <w:sz w:val="21"/>
+        </w:rPr>
+        <w:t>]</w:t>
       </w:r>
       <w:r>
         <w:rPr>
@@ -2056,7 +2129,22 @@
           <w:rFonts w:ascii="Helvetica" w:eastAsia="Times New Roman" w:hAnsi="Helvetica" w:cs="Times New Roman"/>
           <w:sz w:val="21"/>
         </w:rPr>
-        <w:t xml:space="preserve">[] Produce a list of all flights for a given airport </w:t>
+        <w:t>[</w:t>
+      </w:r>
+      <w:r>
+        <w:rPr>
+          <w:rFonts w:ascii="Helvetica" w:hAnsi="Helvetica"/>
+          <w:color w:val="000000"/>
+          <w:sz w:val="21"/>
+        </w:rPr>
+        <w:t>anthony</w:t>
+      </w:r>
+      <w:r>
+        <w:rPr>
+          <w:rFonts w:ascii="Helvetica" w:eastAsia="Times New Roman" w:hAnsi="Helvetica" w:cs="Times New Roman"/>
+          <w:sz w:val="21"/>
+        </w:rPr>
+        <w:t xml:space="preserve">] Produce a list of all flights for a given airport </w:t>
       </w:r>
       <w:r>
         <w:rPr>
@@ -2088,7 +2176,23 @@
           <w:color w:val="000000"/>
           <w:sz w:val="21"/>
         </w:rPr>
-        <w:t xml:space="preserve">    []</w:t>
+        <w:t xml:space="preserve">    [</w:t>
+      </w:r>
+      <w:r>
+        <w:rPr>
+          <w:rFonts w:ascii="Helvetica" w:hAnsi="Helvetica"/>
+          <w:color w:val="000000"/>
+          <w:sz w:val="21"/>
+        </w:rPr>
+        <w:t>anthony</w:t>
+      </w:r>
+      <w:r>
+        <w:rPr>
+          <w:rFonts w:ascii="Helvetica" w:hAnsi="Helvetica"/>
+          <w:color w:val="000000"/>
+          <w:sz w:val="21"/>
+        </w:rPr>
+        <w:t>]</w:t>
       </w:r>
       <w:r>
         <w:rPr>
@@ -2594,6 +2698,7 @@
     <w:lsdException w:name="HTML Sample" w:semiHidden="1" w:unhideWhenUsed="1"/>
     <w:lsdException w:name="HTML Typewriter" w:semiHidden="1" w:unhideWhenUsed="1"/>
     <w:lsdException w:name="HTML Variable" w:semiHidden="1" w:unhideWhenUsed="1"/>
+    <w:lsdException w:name="Normal Table" w:semiHidden="1" w:unhideWhenUsed="1"/>
     <w:lsdException w:name="annotation subject" w:semiHidden="1" w:unhideWhenUsed="1"/>
     <w:lsdException w:name="No List" w:semiHidden="1" w:unhideWhenUsed="1"/>
     <w:lsdException w:name="Outline List 1" w:semiHidden="1" w:unhideWhenUsed="1"/>
@@ -2636,8 +2741,11 @@
     <w:lsdException w:name="Table Contemporary" w:semiHidden="1" w:unhideWhenUsed="1"/>
     <w:lsdException w:name="Table Elegant" w:semiHidden="1" w:unhideWhenUsed="1"/>
     <w:lsdException w:name="Table Professional" w:semiHidden="1" w:unhideWhenUsed="1"/>
+    <w:lsdException w:name="Table Subtle 1" w:semiHidden="1" w:unhideWhenUsed="1"/>
     <w:lsdException w:name="Table Subtle 2" w:semiHidden="1" w:unhideWhenUsed="1"/>
     <w:lsdException w:name="Table Web 1" w:semiHidden="1" w:unhideWhenUsed="1"/>
+    <w:lsdException w:name="Table Web 2" w:semiHidden="1" w:unhideWhenUsed="1"/>
+    <w:lsdException w:name="Table Web 3" w:semiHidden="1" w:unhideWhenUsed="1"/>
     <w:lsdException w:name="Balloon Text" w:semiHidden="1" w:unhideWhenUsed="1"/>
     <w:lsdException w:name="Table Grid" w:uiPriority="59"/>
     <w:lsdException w:name="Table Theme" w:semiHidden="1" w:unhideWhenUsed="1"/>
